--- a/features.docx
+++ b/features.docx
@@ -1,6 +1,6 @@
 
 <file path=word/document.xml><?xml version="1.0" encoding="utf-8"?>
-<w:document xmlns:wpc="http://schemas.microsoft.com/office/word/2010/wordprocessingCanvas" xmlns:cx="http://schemas.microsoft.com/office/drawing/2014/chartex" xmlns:cx1="http://schemas.microsoft.com/office/drawing/2015/9/8/chartex" xmlns:cx2="http://schemas.microsoft.com/office/drawing/2015/10/21/chartex" xmlns:cx3="http://schemas.microsoft.com/office/drawing/2016/5/9/chartex" xmlns:cx4="http://schemas.microsoft.com/office/drawing/2016/5/10/chartex" xmlns:cx5="http://schemas.microsoft.com/office/drawing/2016/5/11/chartex" xmlns:cx6="http://schemas.microsoft.com/office/drawing/2016/5/12/chartex" xmlns:cx7="http://schemas.microsoft.com/office/drawing/2016/5/13/chartex" xmlns:cx8="http://schemas.microsoft.com/office/drawing/2016/5/14/chartex" xmlns:mc="http://schemas.openxmlformats.org/markup-compatibility/2006" xmlns:aink="http://schemas.microsoft.com/office/drawing/2016/ink" xmlns:am3d="http://schemas.microsoft.com/office/drawing/2017/model3d" xmlns:o="urn:schemas-microsoft-com:office:office" xmlns:r="http://schemas.openxmlformats.org/officeDocument/2006/relationships" xmlns:m="http://schemas.openxmlformats.org/officeDocument/2006/math" xmlns:v="urn:schemas-microsoft-com:vml" xmlns:wp14="http://schemas.microsoft.com/office/word/2010/wordprocessingDrawing" xmlns:wp="http://schemas.openxmlformats.org/drawingml/2006/wordprocessingDrawing" xmlns:w10="urn:schemas-microsoft-com:office:word" xmlns:w="http://schemas.openxmlformats.org/wordprocessingml/2006/main" xmlns:w14="http://schemas.microsoft.com/office/word/2010/wordml" xmlns:w15="http://schemas.microsoft.com/office/word/2012/wordml" xmlns:w16cid="http://schemas.microsoft.com/office/word/2016/wordml/cid" xmlns:w16se="http://schemas.microsoft.com/office/word/2015/wordml/symex" xmlns:wpg="http://schemas.microsoft.com/office/word/2010/wordprocessingGroup" xmlns:wpi="http://schemas.microsoft.com/office/word/2010/wordprocessingInk" xmlns:wne="http://schemas.microsoft.com/office/word/2006/wordml" xmlns:wps="http://schemas.microsoft.com/office/word/2010/wordprocessingShape" mc:Ignorable="w14 w15 w16se w16cid wp14">
+<w:document xmlns:wpc="http://schemas.microsoft.com/office/word/2010/wordprocessingCanvas" xmlns:cx="http://schemas.microsoft.com/office/drawing/2014/chartex" xmlns:cx1="http://schemas.microsoft.com/office/drawing/2015/9/8/chartex" xmlns:mc="http://schemas.openxmlformats.org/markup-compatibility/2006" xmlns:o="urn:schemas-microsoft-com:office:office" xmlns:r="http://schemas.openxmlformats.org/officeDocument/2006/relationships" xmlns:m="http://schemas.openxmlformats.org/officeDocument/2006/math" xmlns:v="urn:schemas-microsoft-com:vml" xmlns:wp14="http://schemas.microsoft.com/office/word/2010/wordprocessingDrawing" xmlns:wp="http://schemas.openxmlformats.org/drawingml/2006/wordprocessingDrawing" xmlns:w10="urn:schemas-microsoft-com:office:word" xmlns:w="http://schemas.openxmlformats.org/wordprocessingml/2006/main" xmlns:w14="http://schemas.microsoft.com/office/word/2010/wordml" xmlns:w15="http://schemas.microsoft.com/office/word/2012/wordml" xmlns:w16se="http://schemas.microsoft.com/office/word/2015/wordml/symex" xmlns:wpg="http://schemas.microsoft.com/office/word/2010/wordprocessingGroup" xmlns:wpi="http://schemas.microsoft.com/office/word/2010/wordprocessingInk" xmlns:wne="http://schemas.microsoft.com/office/word/2006/wordml" xmlns:wps="http://schemas.microsoft.com/office/word/2010/wordprocessingShape" mc:Ignorable="w14 w15 w16se wp14">
   <w:body>
     <w:p>
       <w:pPr>
@@ -20,297 +20,309 @@
           <w:color w:val="auto"/>
         </w:rPr>
       </w:pPr>
+      <w:proofErr w:type="gramStart"/>
       <w:r>
         <w:rPr>
           <w:rFonts w:eastAsiaTheme="minorHAnsi" w:cstheme="minorHAnsi"/>
           <w:bCs w:val="0"/>
           <w:color w:val="auto"/>
         </w:rPr>
-        <w:t xml:space="preserve">1 </w:t>
-      </w:r>
+        <w:t>1 .</w:t>
+      </w:r>
+      <w:proofErr w:type="gramEnd"/>
       <w:r>
         <w:rPr>
           <w:rFonts w:eastAsiaTheme="minorHAnsi" w:cstheme="minorHAnsi"/>
           <w:bCs w:val="0"/>
           <w:color w:val="auto"/>
         </w:rPr>
-        <w:t xml:space="preserve">. </w:t>
-      </w:r>
-      <w:r>
+        <w:t xml:space="preserve"> Administration</w:t>
+      </w:r>
+    </w:p>
+    <w:p>
+      <w:pPr>
+        <w:numPr>
+          <w:ilvl w:val="0"/>
+          <w:numId w:val="1"/>
+        </w:numPr>
+        <w:shd w:val="clear" w:color="auto" w:fill="FFFFFF"/>
+        <w:spacing w:before="100" w:beforeAutospacing="1" w:after="24" w:line="304" w:lineRule="atLeast"/>
+        <w:ind w:left="384"/>
+        <w:rPr>
+          <w:rFonts w:ascii="Times New Roman" w:hAnsi="Times New Roman" w:cs="Times New Roman"/>
+        </w:rPr>
+      </w:pPr>
+      <w:r>
+        <w:rPr>
+          <w:rFonts w:ascii="Times New Roman" w:hAnsi="Times New Roman" w:cs="Times New Roman"/>
+        </w:rPr>
+        <w:t>System User Group Setup</w:t>
+      </w:r>
+    </w:p>
+    <w:p>
+      <w:pPr>
+        <w:numPr>
+          <w:ilvl w:val="0"/>
+          <w:numId w:val="1"/>
+        </w:numPr>
+        <w:shd w:val="clear" w:color="auto" w:fill="FFFFFF"/>
+        <w:spacing w:before="100" w:beforeAutospacing="1" w:after="24" w:line="304" w:lineRule="atLeast"/>
+        <w:ind w:left="384"/>
+        <w:rPr>
+          <w:rFonts w:ascii="Times New Roman" w:hAnsi="Times New Roman" w:cs="Times New Roman"/>
+        </w:rPr>
+      </w:pPr>
+      <w:r>
+        <w:rPr>
+          <w:rFonts w:ascii="Times New Roman" w:hAnsi="Times New Roman" w:cs="Times New Roman"/>
+        </w:rPr>
+        <w:t>System User Setup</w:t>
+      </w:r>
+      <w:r>
+        <w:rPr>
+          <w:rFonts w:ascii="Times New Roman" w:hAnsi="Times New Roman" w:cs="Times New Roman"/>
+        </w:rPr>
+        <w:t xml:space="preserve"> </w:t>
+      </w:r>
+    </w:p>
+    <w:p>
+      <w:pPr>
+        <w:numPr>
+          <w:ilvl w:val="0"/>
+          <w:numId w:val="1"/>
+        </w:numPr>
+        <w:shd w:val="clear" w:color="auto" w:fill="FFFFFF"/>
+        <w:spacing w:before="100" w:beforeAutospacing="1" w:after="24" w:line="304" w:lineRule="atLeast"/>
+        <w:ind w:left="384"/>
+        <w:rPr>
+          <w:rFonts w:ascii="Times New Roman" w:hAnsi="Times New Roman" w:cs="Times New Roman"/>
+        </w:rPr>
+      </w:pPr>
+      <w:r>
+        <w:rPr>
+          <w:rFonts w:ascii="Times New Roman" w:hAnsi="Times New Roman" w:cs="Times New Roman"/>
+        </w:rPr>
+        <w:t>System User Authorization Setup</w:t>
+      </w:r>
+    </w:p>
+    <w:p>
+      <w:pPr>
+        <w:numPr>
+          <w:ilvl w:val="0"/>
+          <w:numId w:val="1"/>
+        </w:numPr>
+        <w:shd w:val="clear" w:color="auto" w:fill="FFFFFF"/>
+        <w:spacing w:before="100" w:beforeAutospacing="1" w:after="24" w:line="304" w:lineRule="atLeast"/>
+        <w:ind w:left="384"/>
+        <w:rPr>
+          <w:rFonts w:ascii="Times New Roman" w:hAnsi="Times New Roman" w:cs="Times New Roman"/>
+        </w:rPr>
+      </w:pPr>
+      <w:r>
+        <w:rPr>
+          <w:rFonts w:ascii="Times New Roman" w:hAnsi="Times New Roman" w:cs="Times New Roman"/>
+        </w:rPr>
+        <w:t>Class Setup</w:t>
+      </w:r>
+      <w:r>
+        <w:rPr>
+          <w:rFonts w:ascii="Times New Roman" w:hAnsi="Times New Roman" w:cs="Times New Roman"/>
+        </w:rPr>
+        <w:t xml:space="preserve"> *</w:t>
+      </w:r>
+    </w:p>
+    <w:p>
+      <w:pPr>
+        <w:numPr>
+          <w:ilvl w:val="0"/>
+          <w:numId w:val="1"/>
+        </w:numPr>
+        <w:shd w:val="clear" w:color="auto" w:fill="FFFFFF"/>
+        <w:spacing w:before="100" w:beforeAutospacing="1" w:after="24" w:line="304" w:lineRule="atLeast"/>
+        <w:ind w:left="384"/>
+        <w:rPr>
+          <w:rFonts w:ascii="Times New Roman" w:hAnsi="Times New Roman" w:cs="Times New Roman"/>
+        </w:rPr>
+      </w:pPr>
+      <w:r>
+        <w:rPr>
+          <w:rFonts w:ascii="Times New Roman" w:hAnsi="Times New Roman" w:cs="Times New Roman"/>
+        </w:rPr>
+        <w:t>Section Setup</w:t>
+      </w:r>
+      <w:r>
+        <w:rPr>
+          <w:rFonts w:ascii="Times New Roman" w:hAnsi="Times New Roman" w:cs="Times New Roman"/>
+        </w:rPr>
+        <w:t xml:space="preserve"> *</w:t>
+      </w:r>
+    </w:p>
+    <w:p>
+      <w:pPr>
+        <w:numPr>
+          <w:ilvl w:val="0"/>
+          <w:numId w:val="1"/>
+        </w:numPr>
+        <w:shd w:val="clear" w:color="auto" w:fill="FFFFFF"/>
+        <w:spacing w:before="100" w:beforeAutospacing="1" w:after="24" w:line="304" w:lineRule="atLeast"/>
+        <w:ind w:left="384"/>
+        <w:rPr>
+          <w:rFonts w:ascii="Times New Roman" w:hAnsi="Times New Roman" w:cs="Times New Roman"/>
+        </w:rPr>
+      </w:pPr>
+      <w:r>
+        <w:rPr>
+          <w:rFonts w:ascii="Times New Roman" w:hAnsi="Times New Roman" w:cs="Times New Roman"/>
+        </w:rPr>
+        <w:t>Student Group Setup</w:t>
+      </w:r>
+    </w:p>
+    <w:p>
+      <w:pPr>
+        <w:numPr>
+          <w:ilvl w:val="0"/>
+          <w:numId w:val="1"/>
+        </w:numPr>
+        <w:shd w:val="clear" w:color="auto" w:fill="FFFFFF"/>
+        <w:spacing w:before="100" w:beforeAutospacing="1" w:after="24" w:line="304" w:lineRule="atLeast"/>
+        <w:ind w:left="384"/>
+        <w:rPr>
+          <w:rFonts w:ascii="Times New Roman" w:hAnsi="Times New Roman" w:cs="Times New Roman"/>
+        </w:rPr>
+      </w:pPr>
+      <w:r>
+        <w:rPr>
+          <w:rFonts w:ascii="Times New Roman" w:hAnsi="Times New Roman" w:cs="Times New Roman"/>
+        </w:rPr>
+        <w:t>Subject Setup</w:t>
+      </w:r>
+    </w:p>
+    <w:p>
+      <w:pPr>
+        <w:numPr>
+          <w:ilvl w:val="0"/>
+          <w:numId w:val="1"/>
+        </w:numPr>
+        <w:shd w:val="clear" w:color="auto" w:fill="FFFFFF"/>
+        <w:spacing w:before="100" w:beforeAutospacing="1" w:after="24" w:line="304" w:lineRule="atLeast"/>
+        <w:ind w:left="384"/>
+        <w:rPr>
+          <w:rFonts w:ascii="Times New Roman" w:hAnsi="Times New Roman" w:cs="Times New Roman"/>
+        </w:rPr>
+      </w:pPr>
+      <w:r>
+        <w:rPr>
+          <w:rFonts w:ascii="Times New Roman" w:hAnsi="Times New Roman" w:cs="Times New Roman"/>
+        </w:rPr>
+        <w:t>Stuff Designation Setup</w:t>
+      </w:r>
+    </w:p>
+    <w:p>
+      <w:pPr>
+        <w:numPr>
+          <w:ilvl w:val="0"/>
+          <w:numId w:val="1"/>
+        </w:numPr>
+        <w:shd w:val="clear" w:color="auto" w:fill="FFFFFF"/>
+        <w:spacing w:before="100" w:beforeAutospacing="1" w:after="24" w:line="304" w:lineRule="atLeast"/>
+        <w:ind w:left="384"/>
+        <w:rPr>
+          <w:rFonts w:ascii="Times New Roman" w:hAnsi="Times New Roman" w:cs="Times New Roman"/>
+        </w:rPr>
+      </w:pPr>
+      <w:r>
+        <w:rPr>
+          <w:rFonts w:ascii="Times New Roman" w:hAnsi="Times New Roman" w:cs="Times New Roman"/>
+        </w:rPr>
+        <w:t>Student Routine Setup</w:t>
+      </w:r>
+    </w:p>
+    <w:p>
+      <w:pPr>
+        <w:numPr>
+          <w:ilvl w:val="0"/>
+          <w:numId w:val="1"/>
+        </w:numPr>
+        <w:shd w:val="clear" w:color="auto" w:fill="FFFFFF"/>
+        <w:spacing w:before="100" w:beforeAutospacing="1" w:after="24" w:line="304" w:lineRule="atLeast"/>
+        <w:ind w:left="384"/>
+        <w:rPr>
+          <w:rFonts w:ascii="Times New Roman" w:hAnsi="Times New Roman" w:cs="Times New Roman"/>
+        </w:rPr>
+      </w:pPr>
+      <w:r>
+        <w:rPr>
+          <w:rFonts w:ascii="Times New Roman" w:hAnsi="Times New Roman" w:cs="Times New Roman"/>
+        </w:rPr>
+        <w:t>Student Hall Setup</w:t>
+      </w:r>
+    </w:p>
+    <w:p>
+      <w:pPr>
+        <w:numPr>
+          <w:ilvl w:val="0"/>
+          <w:numId w:val="1"/>
+        </w:numPr>
+        <w:shd w:val="clear" w:color="auto" w:fill="FFFFFF"/>
+        <w:spacing w:before="100" w:beforeAutospacing="1" w:after="24" w:line="304" w:lineRule="atLeast"/>
+        <w:ind w:left="384"/>
+        <w:rPr>
+          <w:rFonts w:ascii="Times New Roman" w:hAnsi="Times New Roman" w:cs="Times New Roman"/>
+        </w:rPr>
+      </w:pPr>
+      <w:r>
+        <w:rPr>
+          <w:rFonts w:ascii="Times New Roman" w:hAnsi="Times New Roman" w:cs="Times New Roman"/>
+        </w:rPr>
+        <w:t>Student Seat Setup</w:t>
+      </w:r>
+    </w:p>
+    <w:p>
+      <w:pPr>
+        <w:numPr>
+          <w:ilvl w:val="0"/>
+          <w:numId w:val="1"/>
+        </w:numPr>
+        <w:shd w:val="clear" w:color="auto" w:fill="FFFFFF"/>
+        <w:spacing w:before="100" w:beforeAutospacing="1" w:after="24" w:line="304" w:lineRule="atLeast"/>
+        <w:ind w:left="384"/>
+        <w:rPr>
+          <w:rFonts w:ascii="Times New Roman" w:hAnsi="Times New Roman" w:cs="Times New Roman"/>
+        </w:rPr>
+      </w:pPr>
+    </w:p>
+    <w:p>
+      <w:pPr>
+        <w:pStyle w:val="Heading3"/>
+        <w:keepNext w:val="0"/>
+        <w:keepLines w:val="0"/>
+        <w:numPr>
+          <w:ilvl w:val="0"/>
+          <w:numId w:val="0"/>
+        </w:numPr>
+        <w:spacing w:before="0" w:after="160" w:line="259" w:lineRule="auto"/>
+        <w:ind w:left="720" w:hanging="720"/>
+        <w:contextualSpacing/>
         <w:rPr>
           <w:rFonts w:eastAsiaTheme="minorHAnsi" w:cstheme="minorHAnsi"/>
           <w:bCs w:val="0"/>
           <w:color w:val="auto"/>
         </w:rPr>
-        <w:t>Administration</w:t>
-      </w:r>
-    </w:p>
-    <w:p>
-      <w:pPr>
-        <w:numPr>
-          <w:ilvl w:val="0"/>
-          <w:numId w:val="1"/>
-        </w:numPr>
-        <w:shd w:val="clear" w:color="auto" w:fill="FFFFFF"/>
-        <w:spacing w:before="100" w:beforeAutospacing="1" w:after="24" w:line="304" w:lineRule="atLeast"/>
-        <w:ind w:left="384"/>
-        <w:rPr>
-          <w:rFonts w:ascii="Times New Roman" w:hAnsi="Times New Roman" w:cs="Times New Roman"/>
-        </w:rPr>
-      </w:pPr>
-      <w:r>
-        <w:rPr>
-          <w:rFonts w:ascii="Times New Roman" w:hAnsi="Times New Roman" w:cs="Times New Roman"/>
-        </w:rPr>
-        <w:t>System User Group Setup</w:t>
-      </w:r>
-    </w:p>
-    <w:p>
-      <w:pPr>
-        <w:numPr>
-          <w:ilvl w:val="0"/>
-          <w:numId w:val="1"/>
-        </w:numPr>
-        <w:shd w:val="clear" w:color="auto" w:fill="FFFFFF"/>
-        <w:spacing w:before="100" w:beforeAutospacing="1" w:after="24" w:line="304" w:lineRule="atLeast"/>
-        <w:ind w:left="384"/>
-        <w:rPr>
-          <w:rFonts w:ascii="Times New Roman" w:hAnsi="Times New Roman" w:cs="Times New Roman"/>
-        </w:rPr>
-      </w:pPr>
-      <w:r>
-        <w:rPr>
-          <w:rFonts w:ascii="Times New Roman" w:hAnsi="Times New Roman" w:cs="Times New Roman"/>
-        </w:rPr>
-        <w:t>System User Setup</w:t>
-      </w:r>
-    </w:p>
-    <w:p>
-      <w:pPr>
-        <w:numPr>
-          <w:ilvl w:val="0"/>
-          <w:numId w:val="1"/>
-        </w:numPr>
-        <w:shd w:val="clear" w:color="auto" w:fill="FFFFFF"/>
-        <w:spacing w:before="100" w:beforeAutospacing="1" w:after="24" w:line="304" w:lineRule="atLeast"/>
-        <w:ind w:left="384"/>
-        <w:rPr>
-          <w:rFonts w:ascii="Times New Roman" w:hAnsi="Times New Roman" w:cs="Times New Roman"/>
-        </w:rPr>
-      </w:pPr>
-      <w:r>
-        <w:rPr>
-          <w:rFonts w:ascii="Times New Roman" w:hAnsi="Times New Roman" w:cs="Times New Roman"/>
-        </w:rPr>
-        <w:t>System User Authorization Setup</w:t>
-      </w:r>
-    </w:p>
-    <w:p>
-      <w:pPr>
-        <w:numPr>
-          <w:ilvl w:val="0"/>
-          <w:numId w:val="1"/>
-        </w:numPr>
-        <w:shd w:val="clear" w:color="auto" w:fill="FFFFFF"/>
-        <w:spacing w:before="100" w:beforeAutospacing="1" w:after="24" w:line="304" w:lineRule="atLeast"/>
-        <w:ind w:left="384"/>
-        <w:rPr>
-          <w:rFonts w:ascii="Times New Roman" w:hAnsi="Times New Roman" w:cs="Times New Roman"/>
-        </w:rPr>
-      </w:pPr>
-      <w:r>
-        <w:rPr>
-          <w:rFonts w:ascii="Times New Roman" w:hAnsi="Times New Roman" w:cs="Times New Roman"/>
-        </w:rPr>
-        <w:t>Class Setup</w:t>
-      </w:r>
-    </w:p>
-    <w:p>
-      <w:pPr>
-        <w:numPr>
-          <w:ilvl w:val="0"/>
-          <w:numId w:val="1"/>
-        </w:numPr>
-        <w:shd w:val="clear" w:color="auto" w:fill="FFFFFF"/>
-        <w:spacing w:before="100" w:beforeAutospacing="1" w:after="24" w:line="304" w:lineRule="atLeast"/>
-        <w:ind w:left="384"/>
-        <w:rPr>
-          <w:rFonts w:ascii="Times New Roman" w:hAnsi="Times New Roman" w:cs="Times New Roman"/>
-        </w:rPr>
-      </w:pPr>
-      <w:r>
-        <w:rPr>
-          <w:rFonts w:ascii="Times New Roman" w:hAnsi="Times New Roman" w:cs="Times New Roman"/>
-        </w:rPr>
-        <w:t>Section Setup</w:t>
-      </w:r>
-    </w:p>
-    <w:p>
-      <w:pPr>
-        <w:numPr>
-          <w:ilvl w:val="0"/>
-          <w:numId w:val="1"/>
-        </w:numPr>
-        <w:shd w:val="clear" w:color="auto" w:fill="FFFFFF"/>
-        <w:spacing w:before="100" w:beforeAutospacing="1" w:after="24" w:line="304" w:lineRule="atLeast"/>
-        <w:ind w:left="384"/>
-        <w:rPr>
-          <w:rFonts w:ascii="Times New Roman" w:hAnsi="Times New Roman" w:cs="Times New Roman"/>
-        </w:rPr>
-      </w:pPr>
-      <w:r>
-        <w:rPr>
-          <w:rFonts w:ascii="Times New Roman" w:hAnsi="Times New Roman" w:cs="Times New Roman"/>
-        </w:rPr>
-        <w:t>Student Group Setup</w:t>
-      </w:r>
-    </w:p>
-    <w:p>
-      <w:pPr>
-        <w:numPr>
-          <w:ilvl w:val="0"/>
-          <w:numId w:val="1"/>
-        </w:numPr>
-        <w:shd w:val="clear" w:color="auto" w:fill="FFFFFF"/>
-        <w:spacing w:before="100" w:beforeAutospacing="1" w:after="24" w:line="304" w:lineRule="atLeast"/>
-        <w:ind w:left="384"/>
-        <w:rPr>
-          <w:rFonts w:ascii="Times New Roman" w:hAnsi="Times New Roman" w:cs="Times New Roman"/>
-        </w:rPr>
-      </w:pPr>
-      <w:r>
-        <w:rPr>
-          <w:rFonts w:ascii="Times New Roman" w:hAnsi="Times New Roman" w:cs="Times New Roman"/>
-        </w:rPr>
-        <w:t>Subject Setup</w:t>
-      </w:r>
-    </w:p>
-    <w:p>
-      <w:pPr>
-        <w:numPr>
-          <w:ilvl w:val="0"/>
-          <w:numId w:val="1"/>
-        </w:numPr>
-        <w:shd w:val="clear" w:color="auto" w:fill="FFFFFF"/>
-        <w:spacing w:before="100" w:beforeAutospacing="1" w:after="24" w:line="304" w:lineRule="atLeast"/>
-        <w:ind w:left="384"/>
-        <w:rPr>
-          <w:rFonts w:ascii="Times New Roman" w:hAnsi="Times New Roman" w:cs="Times New Roman"/>
-        </w:rPr>
-      </w:pPr>
-      <w:r>
-        <w:rPr>
-          <w:rFonts w:ascii="Times New Roman" w:hAnsi="Times New Roman" w:cs="Times New Roman"/>
-        </w:rPr>
-        <w:t>Stuff Designation Setup</w:t>
-      </w:r>
-    </w:p>
-    <w:p>
-      <w:pPr>
-        <w:numPr>
-          <w:ilvl w:val="0"/>
-          <w:numId w:val="1"/>
-        </w:numPr>
-        <w:shd w:val="clear" w:color="auto" w:fill="FFFFFF"/>
-        <w:spacing w:before="100" w:beforeAutospacing="1" w:after="24" w:line="304" w:lineRule="atLeast"/>
-        <w:ind w:left="384"/>
-        <w:rPr>
-          <w:rFonts w:ascii="Times New Roman" w:hAnsi="Times New Roman" w:cs="Times New Roman"/>
-        </w:rPr>
-      </w:pPr>
-      <w:r>
-        <w:rPr>
-          <w:rFonts w:ascii="Times New Roman" w:hAnsi="Times New Roman" w:cs="Times New Roman"/>
-        </w:rPr>
-        <w:t>Student Routine Setup</w:t>
-      </w:r>
-    </w:p>
-    <w:p>
-      <w:pPr>
-        <w:numPr>
-          <w:ilvl w:val="0"/>
-          <w:numId w:val="1"/>
-        </w:numPr>
-        <w:shd w:val="clear" w:color="auto" w:fill="FFFFFF"/>
-        <w:spacing w:before="100" w:beforeAutospacing="1" w:after="24" w:line="304" w:lineRule="atLeast"/>
-        <w:ind w:left="384"/>
-        <w:rPr>
-          <w:rFonts w:ascii="Times New Roman" w:hAnsi="Times New Roman" w:cs="Times New Roman"/>
-        </w:rPr>
-      </w:pPr>
-      <w:r>
-        <w:rPr>
-          <w:rFonts w:ascii="Times New Roman" w:hAnsi="Times New Roman" w:cs="Times New Roman"/>
-        </w:rPr>
-        <w:t>Student Hall Setup</w:t>
-      </w:r>
-    </w:p>
-    <w:p>
-      <w:pPr>
-        <w:numPr>
-          <w:ilvl w:val="0"/>
-          <w:numId w:val="1"/>
-        </w:numPr>
-        <w:shd w:val="clear" w:color="auto" w:fill="FFFFFF"/>
-        <w:spacing w:before="100" w:beforeAutospacing="1" w:after="24" w:line="304" w:lineRule="atLeast"/>
-        <w:ind w:left="384"/>
-        <w:rPr>
-          <w:rFonts w:ascii="Times New Roman" w:hAnsi="Times New Roman" w:cs="Times New Roman"/>
-        </w:rPr>
-      </w:pPr>
-      <w:r>
-        <w:rPr>
-          <w:rFonts w:ascii="Times New Roman" w:hAnsi="Times New Roman" w:cs="Times New Roman"/>
-        </w:rPr>
-        <w:t>Student Seat Setup</w:t>
-      </w:r>
-    </w:p>
-    <w:p>
-      <w:pPr>
-        <w:numPr>
-          <w:ilvl w:val="0"/>
-          <w:numId w:val="1"/>
-        </w:numPr>
-        <w:shd w:val="clear" w:color="auto" w:fill="FFFFFF"/>
-        <w:spacing w:before="100" w:beforeAutospacing="1" w:after="24" w:line="304" w:lineRule="atLeast"/>
-        <w:ind w:left="384"/>
-        <w:rPr>
-          <w:rFonts w:ascii="Times New Roman" w:hAnsi="Times New Roman" w:cs="Times New Roman"/>
-        </w:rPr>
-      </w:pPr>
-    </w:p>
-    <w:p>
-      <w:pPr>
-        <w:pStyle w:val="Heading3"/>
-        <w:keepNext w:val="0"/>
-        <w:keepLines w:val="0"/>
-        <w:numPr>
-          <w:ilvl w:val="0"/>
-          <w:numId w:val="0"/>
-        </w:numPr>
-        <w:spacing w:before="0" w:after="160" w:line="259" w:lineRule="auto"/>
-        <w:ind w:left="720" w:hanging="720"/>
-        <w:contextualSpacing/>
+      </w:pPr>
+      <w:r>
         <w:rPr>
           <w:rFonts w:eastAsiaTheme="minorHAnsi" w:cstheme="minorHAnsi"/>
           <w:bCs w:val="0"/>
           <w:color w:val="auto"/>
         </w:rPr>
-      </w:pPr>
+        <w:t xml:space="preserve">2. </w:t>
+      </w:r>
       <w:r>
         <w:rPr>
           <w:rFonts w:eastAsiaTheme="minorHAnsi" w:cstheme="minorHAnsi"/>
           <w:bCs w:val="0"/>
           <w:color w:val="auto"/>
         </w:rPr>
-        <w:t xml:space="preserve">2. </w:t>
-      </w:r>
-      <w:r>
-        <w:rPr>
-          <w:rFonts w:eastAsiaTheme="minorHAnsi" w:cstheme="minorHAnsi"/>
-          <w:bCs w:val="0"/>
-          <w:color w:val="auto"/>
-        </w:rPr>
         <w:t>Personal Information Management System (PIMS)</w:t>
       </w:r>
     </w:p>
@@ -329,6 +341,12 @@
         </w:rPr>
         <w:t>Student Registration/ Admission</w:t>
       </w:r>
+      <w:r>
+        <w:rPr>
+          <w:rFonts w:ascii="Times New Roman" w:hAnsi="Times New Roman" w:cs="Times New Roman"/>
+        </w:rPr>
+        <w:t xml:space="preserve"> *</w:t>
+      </w:r>
     </w:p>
     <w:p>
       <w:pPr>
@@ -339,12 +357,14 @@
           <w:rFonts w:ascii="Times New Roman" w:hAnsi="Times New Roman" w:cs="Times New Roman"/>
         </w:rPr>
       </w:pPr>
+      <w:proofErr w:type="gramStart"/>
       <w:r>
         <w:rPr>
           <w:rFonts w:ascii="Times New Roman" w:hAnsi="Times New Roman" w:cs="Times New Roman"/>
         </w:rPr>
         <w:t>Personal  Information</w:t>
       </w:r>
+      <w:proofErr w:type="gramEnd"/>
     </w:p>
     <w:p>
       <w:pPr>
@@ -355,12 +375,14 @@
           <w:rFonts w:ascii="Times New Roman" w:hAnsi="Times New Roman" w:cs="Times New Roman"/>
         </w:rPr>
       </w:pPr>
+      <w:proofErr w:type="gramStart"/>
       <w:r>
         <w:rPr>
           <w:rFonts w:ascii="Times New Roman" w:hAnsi="Times New Roman" w:cs="Times New Roman"/>
         </w:rPr>
         <w:t>Guardian  Information</w:t>
       </w:r>
+      <w:proofErr w:type="gramEnd"/>
     </w:p>
     <w:p>
       <w:pPr>
@@ -375,8 +397,22 @@
         <w:rPr>
           <w:rFonts w:ascii="Times New Roman" w:hAnsi="Times New Roman" w:cs="Times New Roman"/>
         </w:rPr>
-        <w:t xml:space="preserve">Employee/ Stuff Registration </w:t>
-      </w:r>
+        <w:t xml:space="preserve">Employee/ Stuff </w:t>
+      </w:r>
+      <w:proofErr w:type="gramStart"/>
+      <w:r>
+        <w:rPr>
+          <w:rFonts w:ascii="Times New Roman" w:hAnsi="Times New Roman" w:cs="Times New Roman"/>
+        </w:rPr>
+        <w:t xml:space="preserve">Registration </w:t>
+      </w:r>
+      <w:r>
+        <w:rPr>
+          <w:rFonts w:ascii="Times New Roman" w:hAnsi="Times New Roman" w:cs="Times New Roman"/>
+        </w:rPr>
+        <w:t xml:space="preserve"> *</w:t>
+      </w:r>
+      <w:proofErr w:type="gramEnd"/>
     </w:p>
     <w:p>
       <w:pPr>
@@ -387,12 +423,14 @@
           <w:rFonts w:ascii="Times New Roman" w:hAnsi="Times New Roman" w:cs="Times New Roman"/>
         </w:rPr>
       </w:pPr>
+      <w:proofErr w:type="gramStart"/>
       <w:r>
         <w:rPr>
           <w:rFonts w:ascii="Times New Roman" w:hAnsi="Times New Roman" w:cs="Times New Roman"/>
         </w:rPr>
         <w:t>Personal  Information</w:t>
       </w:r>
+      <w:proofErr w:type="gramEnd"/>
     </w:p>
     <w:p>
       <w:pPr>
@@ -403,12 +441,14 @@
           <w:rFonts w:ascii="Times New Roman" w:hAnsi="Times New Roman" w:cs="Times New Roman"/>
         </w:rPr>
       </w:pPr>
+      <w:proofErr w:type="gramStart"/>
       <w:r>
         <w:rPr>
           <w:rFonts w:ascii="Times New Roman" w:hAnsi="Times New Roman" w:cs="Times New Roman"/>
         </w:rPr>
         <w:t>Academic  Information</w:t>
       </w:r>
+      <w:proofErr w:type="gramEnd"/>
     </w:p>
     <w:p>
       <w:pPr>
@@ -419,12 +459,14 @@
           <w:rFonts w:ascii="Times New Roman" w:hAnsi="Times New Roman" w:cs="Times New Roman"/>
         </w:rPr>
       </w:pPr>
+      <w:proofErr w:type="gramStart"/>
       <w:r>
         <w:rPr>
           <w:rFonts w:ascii="Times New Roman" w:hAnsi="Times New Roman" w:cs="Times New Roman"/>
         </w:rPr>
         <w:t>Professional  Information</w:t>
       </w:r>
+      <w:proofErr w:type="gramEnd"/>
     </w:p>
     <w:p>
       <w:pPr>
@@ -439,8 +481,16 @@
         <w:rPr>
           <w:rFonts w:ascii="Times New Roman" w:hAnsi="Times New Roman" w:cs="Times New Roman"/>
         </w:rPr>
-        <w:t>Skills/ Training  Information</w:t>
-      </w:r>
+        <w:t xml:space="preserve">Skills/ </w:t>
+      </w:r>
+      <w:proofErr w:type="gramStart"/>
+      <w:r>
+        <w:rPr>
+          <w:rFonts w:ascii="Times New Roman" w:hAnsi="Times New Roman" w:cs="Times New Roman"/>
+        </w:rPr>
+        <w:t>Training  Information</w:t>
+      </w:r>
+      <w:proofErr w:type="gramEnd"/>
     </w:p>
     <w:p>
       <w:pPr>
@@ -455,6 +505,7 @@
           <w:color w:val="auto"/>
         </w:rPr>
       </w:pPr>
+      <w:proofErr w:type="gramStart"/>
       <w:r>
         <w:rPr>
           <w:rFonts w:ascii="Calibri Light (Headings)" w:hAnsi="Calibri Light (Headings)"/>
@@ -467,7 +518,15 @@
           <w:rFonts w:ascii="Calibri Light (Headings)" w:hAnsi="Calibri Light (Headings)"/>
           <w:color w:val="auto"/>
         </w:rPr>
-        <w:t xml:space="preserve">Attendance </w:t>
+        <w:t>Attendance</w:t>
+      </w:r>
+      <w:proofErr w:type="gramEnd"/>
+      <w:r>
+        <w:rPr>
+          <w:rFonts w:ascii="Calibri Light (Headings)" w:hAnsi="Calibri Light (Headings)"/>
+          <w:color w:val="auto"/>
+        </w:rPr>
+        <w:t xml:space="preserve"> </w:t>
       </w:r>
     </w:p>
     <w:p>
@@ -509,6 +568,12 @@
         </w:rPr>
         <w:t>Student Attendance</w:t>
       </w:r>
+      <w:r>
+        <w:rPr>
+          <w:rFonts w:ascii="Times New Roman" w:hAnsi="Times New Roman" w:cs="Times New Roman"/>
+        </w:rPr>
+        <w:t xml:space="preserve"> *</w:t>
+      </w:r>
     </w:p>
     <w:p>
       <w:pPr>
@@ -541,601 +606,627 @@
           <w:color w:val="auto"/>
         </w:rPr>
       </w:pPr>
+      <w:proofErr w:type="gramStart"/>
       <w:r>
         <w:rPr>
           <w:color w:val="auto"/>
         </w:rPr>
-        <w:t>4</w:t>
+        <w:t>4.</w:t>
       </w:r>
       <w:r>
         <w:rPr>
           <w:color w:val="auto"/>
         </w:rPr>
-        <w:t>.</w:t>
-      </w:r>
-      <w:r>
+        <w:t>Result</w:t>
+      </w:r>
+      <w:proofErr w:type="gramEnd"/>
+    </w:p>
+    <w:p>
+      <w:pPr>
+        <w:numPr>
+          <w:ilvl w:val="0"/>
+          <w:numId w:val="1"/>
+        </w:numPr>
+        <w:shd w:val="clear" w:color="auto" w:fill="FFFFFF"/>
+        <w:spacing w:before="100" w:beforeAutospacing="1" w:after="24" w:line="304" w:lineRule="atLeast"/>
+        <w:ind w:left="384"/>
+        <w:rPr>
+          <w:rFonts w:ascii="Times New Roman" w:hAnsi="Times New Roman" w:cs="Times New Roman"/>
+        </w:rPr>
+      </w:pPr>
+      <w:r>
+        <w:rPr>
+          <w:rFonts w:ascii="Times New Roman" w:hAnsi="Times New Roman" w:cs="Times New Roman"/>
+        </w:rPr>
+        <w:t>Student Exam Setup</w:t>
+      </w:r>
+      <w:r>
+        <w:rPr>
+          <w:rFonts w:ascii="Times New Roman" w:hAnsi="Times New Roman" w:cs="Times New Roman"/>
+        </w:rPr>
+        <w:t xml:space="preserve"> </w:t>
+      </w:r>
+    </w:p>
+    <w:p>
+      <w:pPr>
+        <w:numPr>
+          <w:ilvl w:val="0"/>
+          <w:numId w:val="1"/>
+        </w:numPr>
+        <w:shd w:val="clear" w:color="auto" w:fill="FFFFFF"/>
+        <w:spacing w:before="100" w:beforeAutospacing="1" w:after="24" w:line="304" w:lineRule="atLeast"/>
+        <w:ind w:left="384"/>
+        <w:rPr>
+          <w:rFonts w:ascii="Times New Roman" w:hAnsi="Times New Roman" w:cs="Times New Roman"/>
+        </w:rPr>
+      </w:pPr>
+      <w:r>
+        <w:rPr>
+          <w:rFonts w:ascii="Times New Roman" w:hAnsi="Times New Roman" w:cs="Times New Roman"/>
+        </w:rPr>
+        <w:t>Student Exam Result Entry</w:t>
+      </w:r>
+      <w:r>
+        <w:rPr>
+          <w:rFonts w:ascii="Times New Roman" w:hAnsi="Times New Roman" w:cs="Times New Roman"/>
+        </w:rPr>
+        <w:t xml:space="preserve"> *</w:t>
+      </w:r>
+    </w:p>
+    <w:p>
+      <w:pPr>
+        <w:pStyle w:val="Heading3"/>
+        <w:numPr>
+          <w:ilvl w:val="0"/>
+          <w:numId w:val="0"/>
+        </w:numPr>
         <w:rPr>
           <w:color w:val="auto"/>
         </w:rPr>
-        <w:t>Result</w:t>
-      </w:r>
-    </w:p>
-    <w:p>
-      <w:pPr>
-        <w:numPr>
-          <w:ilvl w:val="0"/>
-          <w:numId w:val="1"/>
-        </w:numPr>
-        <w:shd w:val="clear" w:color="auto" w:fill="FFFFFF"/>
-        <w:spacing w:before="100" w:beforeAutospacing="1" w:after="24" w:line="304" w:lineRule="atLeast"/>
-        <w:ind w:left="384"/>
-        <w:rPr>
-          <w:rFonts w:ascii="Times New Roman" w:hAnsi="Times New Roman" w:cs="Times New Roman"/>
-        </w:rPr>
-      </w:pPr>
-      <w:r>
-        <w:rPr>
-          <w:rFonts w:ascii="Times New Roman" w:hAnsi="Times New Roman" w:cs="Times New Roman"/>
-        </w:rPr>
-        <w:t>Student Exam Setup</w:t>
-      </w:r>
-    </w:p>
-    <w:p>
-      <w:pPr>
-        <w:numPr>
-          <w:ilvl w:val="0"/>
-          <w:numId w:val="1"/>
-        </w:numPr>
-        <w:shd w:val="clear" w:color="auto" w:fill="FFFFFF"/>
-        <w:spacing w:before="100" w:beforeAutospacing="1" w:after="24" w:line="304" w:lineRule="atLeast"/>
-        <w:ind w:left="384"/>
-        <w:rPr>
-          <w:rFonts w:ascii="Times New Roman" w:hAnsi="Times New Roman" w:cs="Times New Roman"/>
-        </w:rPr>
-      </w:pPr>
-      <w:r>
-        <w:rPr>
-          <w:rFonts w:ascii="Times New Roman" w:hAnsi="Times New Roman" w:cs="Times New Roman"/>
-        </w:rPr>
-        <w:t>Student Exam Result Entry</w:t>
+      </w:pPr>
+      <w:proofErr w:type="gramStart"/>
+      <w:r>
+        <w:rPr>
+          <w:color w:val="auto"/>
+        </w:rPr>
+        <w:lastRenderedPageBreak/>
+        <w:t>5.</w:t>
+      </w:r>
+      <w:r>
+        <w:rPr>
+          <w:color w:val="auto"/>
+        </w:rPr>
+        <w:t>Accounts</w:t>
+      </w:r>
+      <w:proofErr w:type="gramEnd"/>
+    </w:p>
+    <w:p>
+      <w:pPr>
+        <w:numPr>
+          <w:ilvl w:val="0"/>
+          <w:numId w:val="1"/>
+        </w:numPr>
+        <w:shd w:val="clear" w:color="auto" w:fill="FFFFFF"/>
+        <w:spacing w:before="100" w:beforeAutospacing="1" w:after="24" w:line="304" w:lineRule="atLeast"/>
+        <w:ind w:left="384"/>
+        <w:rPr>
+          <w:rFonts w:ascii="Times New Roman" w:hAnsi="Times New Roman" w:cs="Times New Roman"/>
+        </w:rPr>
+      </w:pPr>
+      <w:r>
+        <w:rPr>
+          <w:rFonts w:ascii="Times New Roman" w:hAnsi="Times New Roman" w:cs="Times New Roman"/>
+        </w:rPr>
+        <w:t>Debit Head Setup</w:t>
+      </w:r>
+    </w:p>
+    <w:p>
+      <w:pPr>
+        <w:numPr>
+          <w:ilvl w:val="0"/>
+          <w:numId w:val="1"/>
+        </w:numPr>
+        <w:shd w:val="clear" w:color="auto" w:fill="FFFFFF"/>
+        <w:spacing w:before="100" w:beforeAutospacing="1" w:after="24" w:line="304" w:lineRule="atLeast"/>
+        <w:ind w:left="384"/>
+        <w:rPr>
+          <w:rFonts w:ascii="Times New Roman" w:hAnsi="Times New Roman" w:cs="Times New Roman"/>
+        </w:rPr>
+      </w:pPr>
+      <w:r>
+        <w:rPr>
+          <w:rFonts w:ascii="Times New Roman" w:hAnsi="Times New Roman" w:cs="Times New Roman"/>
+        </w:rPr>
+        <w:t>Credit Head Setup</w:t>
+      </w:r>
+    </w:p>
+    <w:p>
+      <w:pPr>
+        <w:numPr>
+          <w:ilvl w:val="0"/>
+          <w:numId w:val="1"/>
+        </w:numPr>
+        <w:shd w:val="clear" w:color="auto" w:fill="FFFFFF"/>
+        <w:spacing w:before="100" w:beforeAutospacing="1" w:after="24" w:line="304" w:lineRule="atLeast"/>
+        <w:ind w:left="384"/>
+        <w:rPr>
+          <w:rFonts w:ascii="Times New Roman" w:hAnsi="Times New Roman" w:cs="Times New Roman"/>
+        </w:rPr>
+      </w:pPr>
+      <w:r>
+        <w:rPr>
+          <w:rFonts w:ascii="Times New Roman" w:hAnsi="Times New Roman" w:cs="Times New Roman"/>
+        </w:rPr>
+        <w:t>Income</w:t>
+      </w:r>
+    </w:p>
+    <w:p>
+      <w:pPr>
+        <w:numPr>
+          <w:ilvl w:val="0"/>
+          <w:numId w:val="1"/>
+        </w:numPr>
+        <w:shd w:val="clear" w:color="auto" w:fill="FFFFFF"/>
+        <w:spacing w:before="100" w:beforeAutospacing="1" w:after="24" w:line="304" w:lineRule="atLeast"/>
+        <w:ind w:left="384"/>
+        <w:rPr>
+          <w:rFonts w:ascii="Times New Roman" w:hAnsi="Times New Roman" w:cs="Times New Roman"/>
+        </w:rPr>
+      </w:pPr>
+      <w:r>
+        <w:rPr>
+          <w:rFonts w:ascii="Times New Roman" w:hAnsi="Times New Roman" w:cs="Times New Roman"/>
+        </w:rPr>
+        <w:t>Expense</w:t>
+      </w:r>
+    </w:p>
+    <w:p>
+      <w:pPr>
+        <w:numPr>
+          <w:ilvl w:val="0"/>
+          <w:numId w:val="1"/>
+        </w:numPr>
+        <w:shd w:val="clear" w:color="auto" w:fill="FFFFFF"/>
+        <w:spacing w:before="100" w:beforeAutospacing="1" w:after="24" w:line="304" w:lineRule="atLeast"/>
+        <w:ind w:left="384"/>
+        <w:rPr>
+          <w:rFonts w:ascii="Times New Roman" w:hAnsi="Times New Roman" w:cs="Times New Roman"/>
+        </w:rPr>
+      </w:pPr>
+      <w:r>
+        <w:rPr>
+          <w:rFonts w:ascii="Times New Roman" w:hAnsi="Times New Roman" w:cs="Times New Roman"/>
+        </w:rPr>
+        <w:t>Bank deposit</w:t>
+      </w:r>
+    </w:p>
+    <w:p>
+      <w:pPr>
+        <w:numPr>
+          <w:ilvl w:val="0"/>
+          <w:numId w:val="1"/>
+        </w:numPr>
+        <w:shd w:val="clear" w:color="auto" w:fill="FFFFFF"/>
+        <w:spacing w:before="100" w:beforeAutospacing="1" w:after="24" w:line="304" w:lineRule="atLeast"/>
+        <w:ind w:left="384"/>
+        <w:rPr>
+          <w:rFonts w:ascii="Times New Roman" w:hAnsi="Times New Roman" w:cs="Times New Roman"/>
+        </w:rPr>
+      </w:pPr>
+      <w:r>
+        <w:rPr>
+          <w:rFonts w:ascii="Times New Roman" w:hAnsi="Times New Roman" w:cs="Times New Roman"/>
+        </w:rPr>
+        <w:t>Withdraw from Bank</w:t>
+      </w:r>
+    </w:p>
+    <w:p/>
+    <w:p>
+      <w:pPr>
+        <w:pStyle w:val="Heading3"/>
+        <w:numPr>
+          <w:ilvl w:val="0"/>
+          <w:numId w:val="0"/>
+        </w:numPr>
+        <w:rPr>
+          <w:color w:val="auto"/>
+        </w:rPr>
+      </w:pPr>
+      <w:proofErr w:type="gramStart"/>
+      <w:r>
+        <w:rPr>
+          <w:color w:val="auto"/>
+        </w:rPr>
+        <w:t>6.</w:t>
+      </w:r>
+      <w:r>
+        <w:rPr>
+          <w:color w:val="auto"/>
+        </w:rPr>
+        <w:t>Reports</w:t>
+      </w:r>
+      <w:proofErr w:type="gramEnd"/>
+    </w:p>
+    <w:p>
+      <w:pPr>
+        <w:numPr>
+          <w:ilvl w:val="0"/>
+          <w:numId w:val="1"/>
+        </w:numPr>
+        <w:shd w:val="clear" w:color="auto" w:fill="FFFFFF"/>
+        <w:spacing w:before="100" w:beforeAutospacing="1" w:after="24" w:line="304" w:lineRule="atLeast"/>
+        <w:ind w:left="384"/>
+        <w:rPr>
+          <w:rFonts w:ascii="Times New Roman" w:hAnsi="Times New Roman" w:cs="Times New Roman"/>
+        </w:rPr>
+      </w:pPr>
+      <w:r>
+        <w:rPr>
+          <w:rFonts w:ascii="Times New Roman" w:hAnsi="Times New Roman" w:cs="Times New Roman"/>
+        </w:rPr>
+        <w:t xml:space="preserve">Student Daily Attendance </w:t>
+      </w:r>
+      <w:r>
+        <w:rPr>
+          <w:rFonts w:ascii="Times New Roman" w:hAnsi="Times New Roman" w:cs="Times New Roman"/>
+        </w:rPr>
+        <w:t>*</w:t>
+      </w:r>
+    </w:p>
+    <w:p>
+      <w:pPr>
+        <w:numPr>
+          <w:ilvl w:val="0"/>
+          <w:numId w:val="1"/>
+        </w:numPr>
+        <w:shd w:val="clear" w:color="auto" w:fill="FFFFFF"/>
+        <w:spacing w:before="100" w:beforeAutospacing="1" w:after="24" w:line="304" w:lineRule="atLeast"/>
+        <w:ind w:left="384"/>
+        <w:rPr>
+          <w:rFonts w:ascii="Times New Roman" w:hAnsi="Times New Roman" w:cs="Times New Roman"/>
+        </w:rPr>
+      </w:pPr>
+      <w:r>
+        <w:rPr>
+          <w:rFonts w:ascii="Times New Roman" w:hAnsi="Times New Roman" w:cs="Times New Roman"/>
+        </w:rPr>
+        <w:t>Student’s Result</w:t>
+      </w:r>
+      <w:r>
+        <w:rPr>
+          <w:rFonts w:ascii="Times New Roman" w:hAnsi="Times New Roman" w:cs="Times New Roman"/>
+        </w:rPr>
+        <w:t xml:space="preserve"> *</w:t>
+      </w:r>
+    </w:p>
+    <w:p>
+      <w:pPr>
+        <w:numPr>
+          <w:ilvl w:val="0"/>
+          <w:numId w:val="1"/>
+        </w:numPr>
+        <w:shd w:val="clear" w:color="auto" w:fill="FFFFFF"/>
+        <w:spacing w:before="100" w:beforeAutospacing="1" w:after="24" w:line="304" w:lineRule="atLeast"/>
+        <w:ind w:left="384"/>
+        <w:rPr>
+          <w:rFonts w:ascii="Times New Roman" w:hAnsi="Times New Roman" w:cs="Times New Roman"/>
+        </w:rPr>
+      </w:pPr>
+      <w:r>
+        <w:rPr>
+          <w:rFonts w:ascii="Times New Roman" w:hAnsi="Times New Roman" w:cs="Times New Roman"/>
+        </w:rPr>
+        <w:t xml:space="preserve">Employee/ Staff Attendance </w:t>
+      </w:r>
+    </w:p>
+    <w:p>
+      <w:pPr>
+        <w:numPr>
+          <w:ilvl w:val="0"/>
+          <w:numId w:val="1"/>
+        </w:numPr>
+        <w:shd w:val="clear" w:color="auto" w:fill="FFFFFF"/>
+        <w:spacing w:before="100" w:beforeAutospacing="1" w:after="24" w:line="304" w:lineRule="atLeast"/>
+        <w:ind w:left="384"/>
+        <w:rPr>
+          <w:rFonts w:ascii="Times New Roman" w:hAnsi="Times New Roman" w:cs="Times New Roman"/>
+        </w:rPr>
+      </w:pPr>
+      <w:r>
+        <w:rPr>
+          <w:rFonts w:ascii="Times New Roman" w:hAnsi="Times New Roman" w:cs="Times New Roman"/>
+        </w:rPr>
+        <w:t xml:space="preserve">Student Details </w:t>
+      </w:r>
+      <w:r>
+        <w:rPr>
+          <w:rFonts w:ascii="Times New Roman" w:hAnsi="Times New Roman" w:cs="Times New Roman"/>
+        </w:rPr>
+        <w:t>*</w:t>
+      </w:r>
+    </w:p>
+    <w:p>
+      <w:pPr>
+        <w:numPr>
+          <w:ilvl w:val="0"/>
+          <w:numId w:val="1"/>
+        </w:numPr>
+        <w:shd w:val="clear" w:color="auto" w:fill="FFFFFF"/>
+        <w:spacing w:before="100" w:beforeAutospacing="1" w:after="24" w:line="304" w:lineRule="atLeast"/>
+        <w:ind w:left="384"/>
+        <w:rPr>
+          <w:rFonts w:ascii="Times New Roman" w:hAnsi="Times New Roman" w:cs="Times New Roman"/>
+        </w:rPr>
+      </w:pPr>
+      <w:r>
+        <w:rPr>
+          <w:rFonts w:ascii="Times New Roman" w:hAnsi="Times New Roman" w:cs="Times New Roman"/>
+        </w:rPr>
+        <w:t>Student List Report ( For Each Class)</w:t>
+      </w:r>
+    </w:p>
+    <w:p>
+      <w:pPr>
+        <w:numPr>
+          <w:ilvl w:val="0"/>
+          <w:numId w:val="1"/>
+        </w:numPr>
+        <w:shd w:val="clear" w:color="auto" w:fill="FFFFFF"/>
+        <w:spacing w:before="100" w:beforeAutospacing="1" w:after="24" w:line="304" w:lineRule="atLeast"/>
+        <w:ind w:left="384"/>
+        <w:rPr>
+          <w:rFonts w:ascii="Times New Roman" w:hAnsi="Times New Roman" w:cs="Times New Roman"/>
+        </w:rPr>
+      </w:pPr>
+      <w:r>
+        <w:rPr>
+          <w:rFonts w:ascii="Times New Roman" w:hAnsi="Times New Roman" w:cs="Times New Roman"/>
+        </w:rPr>
+        <w:t>Class Wise Student Routine</w:t>
+      </w:r>
+    </w:p>
+    <w:p>
+      <w:pPr>
+        <w:numPr>
+          <w:ilvl w:val="0"/>
+          <w:numId w:val="1"/>
+        </w:numPr>
+        <w:shd w:val="clear" w:color="auto" w:fill="FFFFFF"/>
+        <w:spacing w:before="100" w:beforeAutospacing="1" w:after="24" w:line="304" w:lineRule="atLeast"/>
+        <w:ind w:left="384"/>
+        <w:rPr>
+          <w:rFonts w:ascii="Times New Roman" w:hAnsi="Times New Roman" w:cs="Times New Roman"/>
+        </w:rPr>
+      </w:pPr>
+      <w:r>
+        <w:rPr>
+          <w:rFonts w:ascii="Times New Roman" w:hAnsi="Times New Roman" w:cs="Times New Roman"/>
+        </w:rPr>
+        <w:t>Employee details Report</w:t>
+      </w:r>
+    </w:p>
+    <w:p>
+      <w:pPr>
+        <w:numPr>
+          <w:ilvl w:val="0"/>
+          <w:numId w:val="1"/>
+        </w:numPr>
+        <w:shd w:val="clear" w:color="auto" w:fill="FFFFFF"/>
+        <w:spacing w:before="100" w:beforeAutospacing="1" w:after="24" w:line="304" w:lineRule="atLeast"/>
+        <w:ind w:left="384"/>
+        <w:rPr>
+          <w:rFonts w:ascii="Times New Roman" w:hAnsi="Times New Roman" w:cs="Times New Roman"/>
+        </w:rPr>
+      </w:pPr>
+      <w:r>
+        <w:rPr>
+          <w:rFonts w:ascii="Times New Roman" w:hAnsi="Times New Roman" w:cs="Times New Roman"/>
+        </w:rPr>
+        <w:t xml:space="preserve">Employee/ Stuff List  </w:t>
+      </w:r>
+    </w:p>
+    <w:p>
+      <w:pPr>
+        <w:numPr>
+          <w:ilvl w:val="0"/>
+          <w:numId w:val="1"/>
+        </w:numPr>
+        <w:shd w:val="clear" w:color="auto" w:fill="FFFFFF"/>
+        <w:spacing w:before="100" w:beforeAutospacing="1" w:after="24" w:line="304" w:lineRule="atLeast"/>
+        <w:ind w:left="384"/>
+        <w:rPr>
+          <w:rFonts w:ascii="Times New Roman" w:hAnsi="Times New Roman" w:cs="Times New Roman"/>
+        </w:rPr>
+      </w:pPr>
+      <w:r>
+        <w:rPr>
+          <w:rFonts w:ascii="Times New Roman" w:hAnsi="Times New Roman" w:cs="Times New Roman"/>
+        </w:rPr>
+        <w:t>All Income By Date</w:t>
+      </w:r>
+    </w:p>
+    <w:p>
+      <w:pPr>
+        <w:numPr>
+          <w:ilvl w:val="0"/>
+          <w:numId w:val="1"/>
+        </w:numPr>
+        <w:shd w:val="clear" w:color="auto" w:fill="FFFFFF"/>
+        <w:spacing w:before="100" w:beforeAutospacing="1" w:after="24" w:line="304" w:lineRule="atLeast"/>
+        <w:ind w:left="384"/>
+        <w:rPr>
+          <w:rFonts w:ascii="Times New Roman" w:hAnsi="Times New Roman" w:cs="Times New Roman"/>
+        </w:rPr>
+      </w:pPr>
+      <w:r>
+        <w:rPr>
+          <w:rFonts w:ascii="Times New Roman" w:hAnsi="Times New Roman" w:cs="Times New Roman"/>
+        </w:rPr>
+        <w:t xml:space="preserve">Head Wise Income By Month  </w:t>
+      </w:r>
+    </w:p>
+    <w:p>
+      <w:pPr>
+        <w:numPr>
+          <w:ilvl w:val="0"/>
+          <w:numId w:val="1"/>
+        </w:numPr>
+        <w:shd w:val="clear" w:color="auto" w:fill="FFFFFF"/>
+        <w:spacing w:before="100" w:beforeAutospacing="1" w:after="24" w:line="304" w:lineRule="atLeast"/>
+        <w:ind w:left="384"/>
+        <w:rPr>
+          <w:rFonts w:ascii="Times New Roman" w:hAnsi="Times New Roman" w:cs="Times New Roman"/>
+        </w:rPr>
+      </w:pPr>
+      <w:r>
+        <w:rPr>
+          <w:rFonts w:ascii="Times New Roman" w:hAnsi="Times New Roman" w:cs="Times New Roman"/>
+        </w:rPr>
+        <w:t>Head Wise Monthly Income by Financial Year</w:t>
+      </w:r>
+    </w:p>
+    <w:p>
+      <w:pPr>
+        <w:numPr>
+          <w:ilvl w:val="0"/>
+          <w:numId w:val="1"/>
+        </w:numPr>
+        <w:shd w:val="clear" w:color="auto" w:fill="FFFFFF"/>
+        <w:spacing w:before="100" w:beforeAutospacing="1" w:after="24" w:line="304" w:lineRule="atLeast"/>
+        <w:ind w:left="384"/>
+        <w:rPr>
+          <w:rFonts w:ascii="Times New Roman" w:hAnsi="Times New Roman" w:cs="Times New Roman"/>
+        </w:rPr>
+      </w:pPr>
+      <w:r>
+        <w:rPr>
+          <w:rFonts w:ascii="Times New Roman" w:hAnsi="Times New Roman" w:cs="Times New Roman"/>
+        </w:rPr>
+        <w:t>All Expense By Date</w:t>
+      </w:r>
+    </w:p>
+    <w:p>
+      <w:pPr>
+        <w:numPr>
+          <w:ilvl w:val="0"/>
+          <w:numId w:val="1"/>
+        </w:numPr>
+        <w:shd w:val="clear" w:color="auto" w:fill="FFFFFF"/>
+        <w:spacing w:before="100" w:beforeAutospacing="1" w:after="24" w:line="304" w:lineRule="atLeast"/>
+        <w:ind w:left="384"/>
+        <w:rPr>
+          <w:rFonts w:ascii="Times New Roman" w:hAnsi="Times New Roman" w:cs="Times New Roman"/>
+        </w:rPr>
+      </w:pPr>
+      <w:r>
+        <w:rPr>
+          <w:rFonts w:ascii="Times New Roman" w:hAnsi="Times New Roman" w:cs="Times New Roman"/>
+        </w:rPr>
+        <w:t>Head Wise Expense By Month</w:t>
+      </w:r>
+    </w:p>
+    <w:p>
+      <w:pPr>
+        <w:numPr>
+          <w:ilvl w:val="0"/>
+          <w:numId w:val="1"/>
+        </w:numPr>
+        <w:shd w:val="clear" w:color="auto" w:fill="FFFFFF"/>
+        <w:spacing w:before="100" w:beforeAutospacing="1" w:after="24" w:line="304" w:lineRule="atLeast"/>
+        <w:ind w:left="384"/>
+        <w:rPr>
+          <w:rFonts w:ascii="Times New Roman" w:hAnsi="Times New Roman" w:cs="Times New Roman"/>
+        </w:rPr>
+      </w:pPr>
+      <w:r>
+        <w:rPr>
+          <w:rFonts w:ascii="Times New Roman" w:hAnsi="Times New Roman" w:cs="Times New Roman"/>
+        </w:rPr>
+        <w:t>Head Wise Monthly Expense By Year</w:t>
+      </w:r>
+    </w:p>
+    <w:p>
+      <w:pPr>
+        <w:shd w:val="clear" w:color="auto" w:fill="FFFFFF"/>
+        <w:spacing w:before="100" w:beforeAutospacing="1" w:after="24" w:line="304" w:lineRule="atLeast"/>
+        <w:rPr>
+          <w:rFonts w:ascii="Times New Roman" w:hAnsi="Times New Roman" w:cs="Times New Roman"/>
+        </w:rPr>
+      </w:pPr>
+    </w:p>
+    <w:p>
+      <w:pPr>
+        <w:pStyle w:val="Heading3"/>
+        <w:numPr>
+          <w:ilvl w:val="0"/>
+          <w:numId w:val="0"/>
+        </w:numPr>
+        <w:rPr>
+          <w:color w:val="auto"/>
+        </w:rPr>
+      </w:pPr>
+      <w:proofErr w:type="gramStart"/>
+      <w:r>
+        <w:rPr>
+          <w:color w:val="auto"/>
+        </w:rPr>
+        <w:t>7.</w:t>
+      </w:r>
+      <w:r>
+        <w:rPr>
+          <w:color w:val="auto"/>
+        </w:rPr>
+        <w:t>Students</w:t>
+      </w:r>
+      <w:proofErr w:type="gramEnd"/>
+      <w:r>
+        <w:rPr>
+          <w:color w:val="auto"/>
+        </w:rPr>
+        <w:t xml:space="preserve"> Information to Parents by Easy SMS Service </w:t>
+      </w:r>
+    </w:p>
+    <w:p>
+      <w:pPr>
+        <w:numPr>
+          <w:ilvl w:val="0"/>
+          <w:numId w:val="1"/>
+        </w:numPr>
+        <w:shd w:val="clear" w:color="auto" w:fill="FFFFFF"/>
+        <w:spacing w:before="100" w:beforeAutospacing="1" w:after="24" w:line="304" w:lineRule="atLeast"/>
+        <w:ind w:left="384"/>
+        <w:rPr>
+          <w:rFonts w:ascii="Times New Roman" w:hAnsi="Times New Roman" w:cs="Times New Roman"/>
+        </w:rPr>
+      </w:pPr>
+      <w:r>
+        <w:rPr>
+          <w:rFonts w:ascii="Times New Roman" w:hAnsi="Times New Roman" w:cs="Times New Roman"/>
+        </w:rPr>
+        <w:t xml:space="preserve">Admission Information Confirmation </w:t>
+      </w:r>
+    </w:p>
+    <w:p>
+      <w:pPr>
+        <w:numPr>
+          <w:ilvl w:val="0"/>
+          <w:numId w:val="1"/>
+        </w:numPr>
+        <w:shd w:val="clear" w:color="auto" w:fill="FFFFFF"/>
+        <w:spacing w:before="100" w:beforeAutospacing="1" w:after="24" w:line="304" w:lineRule="atLeast"/>
+        <w:ind w:left="384"/>
+        <w:rPr>
+          <w:rFonts w:ascii="Times New Roman" w:hAnsi="Times New Roman" w:cs="Times New Roman"/>
+        </w:rPr>
+      </w:pPr>
+      <w:r>
+        <w:rPr>
+          <w:rFonts w:ascii="Times New Roman" w:hAnsi="Times New Roman" w:cs="Times New Roman"/>
+        </w:rPr>
+        <w:t>Student Attendance Report  Each Day ( If Not Come)</w:t>
       </w:r>
       <w:bookmarkStart w:id="0" w:name="_GoBack"/>
       <w:bookmarkEnd w:id="0"/>
-    </w:p>
-    <w:p>
-      <w:pPr>
-        <w:pStyle w:val="Heading3"/>
-        <w:numPr>
-          <w:ilvl w:val="0"/>
-          <w:numId w:val="0"/>
-        </w:numPr>
-        <w:rPr>
-          <w:color w:val="auto"/>
-        </w:rPr>
-      </w:pPr>
-      <w:r>
-        <w:rPr>
-          <w:color w:val="auto"/>
-        </w:rPr>
-        <w:lastRenderedPageBreak/>
-        <w:t>5</w:t>
-      </w:r>
-      <w:r>
-        <w:rPr>
-          <w:color w:val="auto"/>
-        </w:rPr>
-        <w:t>.</w:t>
-      </w:r>
-      <w:r>
-        <w:rPr>
-          <w:color w:val="auto"/>
-        </w:rPr>
-        <w:t>Accounts</w:t>
-      </w:r>
-    </w:p>
-    <w:p>
-      <w:pPr>
-        <w:numPr>
-          <w:ilvl w:val="0"/>
-          <w:numId w:val="1"/>
-        </w:numPr>
-        <w:shd w:val="clear" w:color="auto" w:fill="FFFFFF"/>
-        <w:spacing w:before="100" w:beforeAutospacing="1" w:after="24" w:line="304" w:lineRule="atLeast"/>
-        <w:ind w:left="384"/>
-        <w:rPr>
-          <w:rFonts w:ascii="Times New Roman" w:hAnsi="Times New Roman" w:cs="Times New Roman"/>
-        </w:rPr>
-      </w:pPr>
-      <w:r>
-        <w:rPr>
-          <w:rFonts w:ascii="Times New Roman" w:hAnsi="Times New Roman" w:cs="Times New Roman"/>
-        </w:rPr>
-        <w:t>Debit Head Setup</w:t>
-      </w:r>
-    </w:p>
-    <w:p>
-      <w:pPr>
-        <w:numPr>
-          <w:ilvl w:val="0"/>
-          <w:numId w:val="1"/>
-        </w:numPr>
-        <w:shd w:val="clear" w:color="auto" w:fill="FFFFFF"/>
-        <w:spacing w:before="100" w:beforeAutospacing="1" w:after="24" w:line="304" w:lineRule="atLeast"/>
-        <w:ind w:left="384"/>
-        <w:rPr>
-          <w:rFonts w:ascii="Times New Roman" w:hAnsi="Times New Roman" w:cs="Times New Roman"/>
-        </w:rPr>
-      </w:pPr>
-      <w:r>
-        <w:rPr>
-          <w:rFonts w:ascii="Times New Roman" w:hAnsi="Times New Roman" w:cs="Times New Roman"/>
-        </w:rPr>
-        <w:t>Credit Head Setup</w:t>
-      </w:r>
-    </w:p>
-    <w:p>
-      <w:pPr>
-        <w:numPr>
-          <w:ilvl w:val="0"/>
-          <w:numId w:val="1"/>
-        </w:numPr>
-        <w:shd w:val="clear" w:color="auto" w:fill="FFFFFF"/>
-        <w:spacing w:before="100" w:beforeAutospacing="1" w:after="24" w:line="304" w:lineRule="atLeast"/>
-        <w:ind w:left="384"/>
-        <w:rPr>
-          <w:rFonts w:ascii="Times New Roman" w:hAnsi="Times New Roman" w:cs="Times New Roman"/>
-        </w:rPr>
-      </w:pPr>
-      <w:r>
-        <w:rPr>
-          <w:rFonts w:ascii="Times New Roman" w:hAnsi="Times New Roman" w:cs="Times New Roman"/>
-        </w:rPr>
-        <w:t>Income</w:t>
-      </w:r>
-    </w:p>
-    <w:p>
-      <w:pPr>
-        <w:numPr>
-          <w:ilvl w:val="0"/>
-          <w:numId w:val="1"/>
-        </w:numPr>
-        <w:shd w:val="clear" w:color="auto" w:fill="FFFFFF"/>
-        <w:spacing w:before="100" w:beforeAutospacing="1" w:after="24" w:line="304" w:lineRule="atLeast"/>
-        <w:ind w:left="384"/>
-        <w:rPr>
-          <w:rFonts w:ascii="Times New Roman" w:hAnsi="Times New Roman" w:cs="Times New Roman"/>
-        </w:rPr>
-      </w:pPr>
-      <w:r>
-        <w:rPr>
-          <w:rFonts w:ascii="Times New Roman" w:hAnsi="Times New Roman" w:cs="Times New Roman"/>
-        </w:rPr>
-        <w:t>Expense</w:t>
-      </w:r>
-    </w:p>
-    <w:p>
-      <w:pPr>
-        <w:numPr>
-          <w:ilvl w:val="0"/>
-          <w:numId w:val="1"/>
-        </w:numPr>
-        <w:shd w:val="clear" w:color="auto" w:fill="FFFFFF"/>
-        <w:spacing w:before="100" w:beforeAutospacing="1" w:after="24" w:line="304" w:lineRule="atLeast"/>
-        <w:ind w:left="384"/>
-        <w:rPr>
-          <w:rFonts w:ascii="Times New Roman" w:hAnsi="Times New Roman" w:cs="Times New Roman"/>
-        </w:rPr>
-      </w:pPr>
-      <w:r>
-        <w:rPr>
-          <w:rFonts w:ascii="Times New Roman" w:hAnsi="Times New Roman" w:cs="Times New Roman"/>
-        </w:rPr>
-        <w:t>Bank deposit</w:t>
-      </w:r>
-    </w:p>
-    <w:p>
-      <w:pPr>
-        <w:numPr>
-          <w:ilvl w:val="0"/>
-          <w:numId w:val="1"/>
-        </w:numPr>
-        <w:shd w:val="clear" w:color="auto" w:fill="FFFFFF"/>
-        <w:spacing w:before="100" w:beforeAutospacing="1" w:after="24" w:line="304" w:lineRule="atLeast"/>
-        <w:ind w:left="384"/>
-        <w:rPr>
-          <w:rFonts w:ascii="Times New Roman" w:hAnsi="Times New Roman" w:cs="Times New Roman"/>
-        </w:rPr>
-      </w:pPr>
-      <w:r>
-        <w:rPr>
-          <w:rFonts w:ascii="Times New Roman" w:hAnsi="Times New Roman" w:cs="Times New Roman"/>
-        </w:rPr>
-        <w:t>Withdraw from Bank</w:t>
-      </w:r>
-    </w:p>
-    <w:p/>
-    <w:p>
-      <w:pPr>
-        <w:pStyle w:val="Heading3"/>
-        <w:numPr>
-          <w:ilvl w:val="0"/>
-          <w:numId w:val="0"/>
-        </w:numPr>
-        <w:rPr>
-          <w:color w:val="auto"/>
-        </w:rPr>
-      </w:pPr>
-      <w:r>
-        <w:rPr>
-          <w:color w:val="auto"/>
-        </w:rPr>
-        <w:t>6</w:t>
-      </w:r>
-      <w:r>
-        <w:rPr>
-          <w:color w:val="auto"/>
-        </w:rPr>
-        <w:t>.</w:t>
-      </w:r>
-      <w:r>
-        <w:rPr>
-          <w:color w:val="auto"/>
-        </w:rPr>
-        <w:t>Reports</w:t>
-      </w:r>
-    </w:p>
-    <w:p>
-      <w:pPr>
-        <w:numPr>
-          <w:ilvl w:val="0"/>
-          <w:numId w:val="1"/>
-        </w:numPr>
-        <w:shd w:val="clear" w:color="auto" w:fill="FFFFFF"/>
-        <w:spacing w:before="100" w:beforeAutospacing="1" w:after="24" w:line="304" w:lineRule="atLeast"/>
-        <w:ind w:left="384"/>
-        <w:rPr>
-          <w:rFonts w:ascii="Times New Roman" w:hAnsi="Times New Roman" w:cs="Times New Roman"/>
-        </w:rPr>
-      </w:pPr>
-      <w:r>
-        <w:rPr>
-          <w:rFonts w:ascii="Times New Roman" w:hAnsi="Times New Roman" w:cs="Times New Roman"/>
-        </w:rPr>
-        <w:t xml:space="preserve">Student Daily Attendance </w:t>
-      </w:r>
-    </w:p>
-    <w:p>
-      <w:pPr>
-        <w:numPr>
-          <w:ilvl w:val="0"/>
-          <w:numId w:val="1"/>
-        </w:numPr>
-        <w:shd w:val="clear" w:color="auto" w:fill="FFFFFF"/>
-        <w:spacing w:before="100" w:beforeAutospacing="1" w:after="24" w:line="304" w:lineRule="atLeast"/>
-        <w:ind w:left="384"/>
-        <w:rPr>
-          <w:rFonts w:ascii="Times New Roman" w:hAnsi="Times New Roman" w:cs="Times New Roman"/>
-        </w:rPr>
-      </w:pPr>
-      <w:r>
-        <w:rPr>
-          <w:rFonts w:ascii="Times New Roman" w:hAnsi="Times New Roman" w:cs="Times New Roman"/>
-        </w:rPr>
-        <w:t>Student’s Result</w:t>
-      </w:r>
-    </w:p>
-    <w:p>
-      <w:pPr>
-        <w:numPr>
-          <w:ilvl w:val="0"/>
-          <w:numId w:val="1"/>
-        </w:numPr>
-        <w:shd w:val="clear" w:color="auto" w:fill="FFFFFF"/>
-        <w:spacing w:before="100" w:beforeAutospacing="1" w:after="24" w:line="304" w:lineRule="atLeast"/>
-        <w:ind w:left="384"/>
-        <w:rPr>
-          <w:rFonts w:ascii="Times New Roman" w:hAnsi="Times New Roman" w:cs="Times New Roman"/>
-        </w:rPr>
-      </w:pPr>
-      <w:r>
-        <w:rPr>
-          <w:rFonts w:ascii="Times New Roman" w:hAnsi="Times New Roman" w:cs="Times New Roman"/>
-        </w:rPr>
-        <w:t xml:space="preserve">Employee/ Staff Attendance </w:t>
-      </w:r>
-    </w:p>
-    <w:p>
-      <w:pPr>
-        <w:numPr>
-          <w:ilvl w:val="0"/>
-          <w:numId w:val="1"/>
-        </w:numPr>
-        <w:shd w:val="clear" w:color="auto" w:fill="FFFFFF"/>
-        <w:spacing w:before="100" w:beforeAutospacing="1" w:after="24" w:line="304" w:lineRule="atLeast"/>
-        <w:ind w:left="384"/>
-        <w:rPr>
-          <w:rFonts w:ascii="Times New Roman" w:hAnsi="Times New Roman" w:cs="Times New Roman"/>
-        </w:rPr>
-      </w:pPr>
-      <w:r>
-        <w:rPr>
-          <w:rFonts w:ascii="Times New Roman" w:hAnsi="Times New Roman" w:cs="Times New Roman"/>
-        </w:rPr>
-        <w:t xml:space="preserve">Student Details </w:t>
-      </w:r>
-    </w:p>
-    <w:p>
-      <w:pPr>
-        <w:numPr>
-          <w:ilvl w:val="0"/>
-          <w:numId w:val="1"/>
-        </w:numPr>
-        <w:shd w:val="clear" w:color="auto" w:fill="FFFFFF"/>
-        <w:spacing w:before="100" w:beforeAutospacing="1" w:after="24" w:line="304" w:lineRule="atLeast"/>
-        <w:ind w:left="384"/>
-        <w:rPr>
-          <w:rFonts w:ascii="Times New Roman" w:hAnsi="Times New Roman" w:cs="Times New Roman"/>
-        </w:rPr>
-      </w:pPr>
-      <w:r>
-        <w:rPr>
-          <w:rFonts w:ascii="Times New Roman" w:hAnsi="Times New Roman" w:cs="Times New Roman"/>
-        </w:rPr>
-        <w:t>Student List Report ( For Each Class)</w:t>
-      </w:r>
-    </w:p>
-    <w:p>
-      <w:pPr>
-        <w:numPr>
-          <w:ilvl w:val="0"/>
-          <w:numId w:val="1"/>
-        </w:numPr>
-        <w:shd w:val="clear" w:color="auto" w:fill="FFFFFF"/>
-        <w:spacing w:before="100" w:beforeAutospacing="1" w:after="24" w:line="304" w:lineRule="atLeast"/>
-        <w:ind w:left="384"/>
-        <w:rPr>
-          <w:rFonts w:ascii="Times New Roman" w:hAnsi="Times New Roman" w:cs="Times New Roman"/>
-        </w:rPr>
-      </w:pPr>
-      <w:r>
-        <w:rPr>
-          <w:rFonts w:ascii="Times New Roman" w:hAnsi="Times New Roman" w:cs="Times New Roman"/>
-        </w:rPr>
-        <w:t>Class Wise Student Routine</w:t>
-      </w:r>
-    </w:p>
-    <w:p>
-      <w:pPr>
-        <w:numPr>
-          <w:ilvl w:val="0"/>
-          <w:numId w:val="1"/>
-        </w:numPr>
-        <w:shd w:val="clear" w:color="auto" w:fill="FFFFFF"/>
-        <w:spacing w:before="100" w:beforeAutospacing="1" w:after="24" w:line="304" w:lineRule="atLeast"/>
-        <w:ind w:left="384"/>
-        <w:rPr>
-          <w:rFonts w:ascii="Times New Roman" w:hAnsi="Times New Roman" w:cs="Times New Roman"/>
-        </w:rPr>
-      </w:pPr>
-      <w:r>
-        <w:rPr>
-          <w:rFonts w:ascii="Times New Roman" w:hAnsi="Times New Roman" w:cs="Times New Roman"/>
-        </w:rPr>
-        <w:t>Employee details Report</w:t>
-      </w:r>
-    </w:p>
-    <w:p>
-      <w:pPr>
-        <w:numPr>
-          <w:ilvl w:val="0"/>
-          <w:numId w:val="1"/>
-        </w:numPr>
-        <w:shd w:val="clear" w:color="auto" w:fill="FFFFFF"/>
-        <w:spacing w:before="100" w:beforeAutospacing="1" w:after="24" w:line="304" w:lineRule="atLeast"/>
-        <w:ind w:left="384"/>
-        <w:rPr>
-          <w:rFonts w:ascii="Times New Roman" w:hAnsi="Times New Roman" w:cs="Times New Roman"/>
-        </w:rPr>
-      </w:pPr>
-      <w:r>
-        <w:rPr>
-          <w:rFonts w:ascii="Times New Roman" w:hAnsi="Times New Roman" w:cs="Times New Roman"/>
-        </w:rPr>
-        <w:t xml:space="preserve">Employee/ Stuff List  </w:t>
-      </w:r>
-    </w:p>
-    <w:p>
-      <w:pPr>
-        <w:numPr>
-          <w:ilvl w:val="0"/>
-          <w:numId w:val="1"/>
-        </w:numPr>
-        <w:shd w:val="clear" w:color="auto" w:fill="FFFFFF"/>
-        <w:spacing w:before="100" w:beforeAutospacing="1" w:after="24" w:line="304" w:lineRule="atLeast"/>
-        <w:ind w:left="384"/>
-        <w:rPr>
-          <w:rFonts w:ascii="Times New Roman" w:hAnsi="Times New Roman" w:cs="Times New Roman"/>
-        </w:rPr>
-      </w:pPr>
-      <w:r>
-        <w:rPr>
-          <w:rFonts w:ascii="Times New Roman" w:hAnsi="Times New Roman" w:cs="Times New Roman"/>
-        </w:rPr>
-        <w:t>All Income By Date</w:t>
-      </w:r>
-    </w:p>
-    <w:p>
-      <w:pPr>
-        <w:numPr>
-          <w:ilvl w:val="0"/>
-          <w:numId w:val="1"/>
-        </w:numPr>
-        <w:shd w:val="clear" w:color="auto" w:fill="FFFFFF"/>
-        <w:spacing w:before="100" w:beforeAutospacing="1" w:after="24" w:line="304" w:lineRule="atLeast"/>
-        <w:ind w:left="384"/>
-        <w:rPr>
-          <w:rFonts w:ascii="Times New Roman" w:hAnsi="Times New Roman" w:cs="Times New Roman"/>
-        </w:rPr>
-      </w:pPr>
-      <w:r>
-        <w:rPr>
-          <w:rFonts w:ascii="Times New Roman" w:hAnsi="Times New Roman" w:cs="Times New Roman"/>
-        </w:rPr>
-        <w:t xml:space="preserve">Head Wise Income By Month  </w:t>
-      </w:r>
-    </w:p>
-    <w:p>
-      <w:pPr>
-        <w:numPr>
-          <w:ilvl w:val="0"/>
-          <w:numId w:val="1"/>
-        </w:numPr>
-        <w:shd w:val="clear" w:color="auto" w:fill="FFFFFF"/>
-        <w:spacing w:before="100" w:beforeAutospacing="1" w:after="24" w:line="304" w:lineRule="atLeast"/>
-        <w:ind w:left="384"/>
-        <w:rPr>
-          <w:rFonts w:ascii="Times New Roman" w:hAnsi="Times New Roman" w:cs="Times New Roman"/>
-        </w:rPr>
-      </w:pPr>
-      <w:r>
-        <w:rPr>
-          <w:rFonts w:ascii="Times New Roman" w:hAnsi="Times New Roman" w:cs="Times New Roman"/>
-        </w:rPr>
-        <w:t>Head Wise Monthly Income by Financial Year</w:t>
-      </w:r>
-    </w:p>
-    <w:p>
-      <w:pPr>
-        <w:numPr>
-          <w:ilvl w:val="0"/>
-          <w:numId w:val="1"/>
-        </w:numPr>
-        <w:shd w:val="clear" w:color="auto" w:fill="FFFFFF"/>
-        <w:spacing w:before="100" w:beforeAutospacing="1" w:after="24" w:line="304" w:lineRule="atLeast"/>
-        <w:ind w:left="384"/>
-        <w:rPr>
-          <w:rFonts w:ascii="Times New Roman" w:hAnsi="Times New Roman" w:cs="Times New Roman"/>
-        </w:rPr>
-      </w:pPr>
-      <w:r>
-        <w:rPr>
-          <w:rFonts w:ascii="Times New Roman" w:hAnsi="Times New Roman" w:cs="Times New Roman"/>
-        </w:rPr>
-        <w:t>All Expense By Date</w:t>
-      </w:r>
-    </w:p>
-    <w:p>
-      <w:pPr>
-        <w:numPr>
-          <w:ilvl w:val="0"/>
-          <w:numId w:val="1"/>
-        </w:numPr>
-        <w:shd w:val="clear" w:color="auto" w:fill="FFFFFF"/>
-        <w:spacing w:before="100" w:beforeAutospacing="1" w:after="24" w:line="304" w:lineRule="atLeast"/>
-        <w:ind w:left="384"/>
-        <w:rPr>
-          <w:rFonts w:ascii="Times New Roman" w:hAnsi="Times New Roman" w:cs="Times New Roman"/>
-        </w:rPr>
-      </w:pPr>
-      <w:r>
-        <w:rPr>
-          <w:rFonts w:ascii="Times New Roman" w:hAnsi="Times New Roman" w:cs="Times New Roman"/>
-        </w:rPr>
-        <w:t>Head Wise Expense By Month</w:t>
-      </w:r>
-    </w:p>
-    <w:p>
-      <w:pPr>
-        <w:numPr>
-          <w:ilvl w:val="0"/>
-          <w:numId w:val="1"/>
-        </w:numPr>
-        <w:shd w:val="clear" w:color="auto" w:fill="FFFFFF"/>
-        <w:spacing w:before="100" w:beforeAutospacing="1" w:after="24" w:line="304" w:lineRule="atLeast"/>
-        <w:ind w:left="384"/>
-        <w:rPr>
-          <w:rFonts w:ascii="Times New Roman" w:hAnsi="Times New Roman" w:cs="Times New Roman"/>
-        </w:rPr>
-      </w:pPr>
-      <w:r>
-        <w:rPr>
-          <w:rFonts w:ascii="Times New Roman" w:hAnsi="Times New Roman" w:cs="Times New Roman"/>
-        </w:rPr>
-        <w:t>Head Wise Monthly Expense By Year</w:t>
-      </w:r>
-    </w:p>
-    <w:p>
-      <w:pPr>
-        <w:shd w:val="clear" w:color="auto" w:fill="FFFFFF"/>
-        <w:spacing w:before="100" w:beforeAutospacing="1" w:after="24" w:line="304" w:lineRule="atLeast"/>
-        <w:rPr>
-          <w:rFonts w:ascii="Times New Roman" w:hAnsi="Times New Roman" w:cs="Times New Roman"/>
-        </w:rPr>
-      </w:pPr>
-    </w:p>
-    <w:p>
-      <w:pPr>
-        <w:pStyle w:val="Heading3"/>
-        <w:numPr>
-          <w:ilvl w:val="0"/>
-          <w:numId w:val="0"/>
-        </w:numPr>
-        <w:rPr>
-          <w:color w:val="auto"/>
-        </w:rPr>
-      </w:pPr>
-      <w:r>
-        <w:rPr>
-          <w:color w:val="auto"/>
-        </w:rPr>
-        <w:t>7.</w:t>
-      </w:r>
-      <w:r>
-        <w:rPr>
-          <w:color w:val="auto"/>
-        </w:rPr>
-        <w:t xml:space="preserve">Students Information to Parents by Easy SMS Service </w:t>
-      </w:r>
-    </w:p>
-    <w:p>
-      <w:pPr>
-        <w:numPr>
-          <w:ilvl w:val="0"/>
-          <w:numId w:val="1"/>
-        </w:numPr>
-        <w:shd w:val="clear" w:color="auto" w:fill="FFFFFF"/>
-        <w:spacing w:before="100" w:beforeAutospacing="1" w:after="24" w:line="304" w:lineRule="atLeast"/>
-        <w:ind w:left="384"/>
-        <w:rPr>
-          <w:rFonts w:ascii="Times New Roman" w:hAnsi="Times New Roman" w:cs="Times New Roman"/>
-        </w:rPr>
-      </w:pPr>
-      <w:r>
-        <w:rPr>
-          <w:rFonts w:ascii="Times New Roman" w:hAnsi="Times New Roman" w:cs="Times New Roman"/>
-        </w:rPr>
-        <w:t xml:space="preserve">Admission Information Confirmation </w:t>
-      </w:r>
-    </w:p>
-    <w:p>
-      <w:pPr>
-        <w:numPr>
-          <w:ilvl w:val="0"/>
-          <w:numId w:val="1"/>
-        </w:numPr>
-        <w:shd w:val="clear" w:color="auto" w:fill="FFFFFF"/>
-        <w:spacing w:before="100" w:beforeAutospacing="1" w:after="24" w:line="304" w:lineRule="atLeast"/>
-        <w:ind w:left="384"/>
-        <w:rPr>
-          <w:rFonts w:ascii="Times New Roman" w:hAnsi="Times New Roman" w:cs="Times New Roman"/>
-        </w:rPr>
-      </w:pPr>
-      <w:r>
-        <w:rPr>
-          <w:rFonts w:ascii="Times New Roman" w:hAnsi="Times New Roman" w:cs="Times New Roman"/>
-        </w:rPr>
-        <w:t>Student Attendance Report  Each Day ( If Not Come)</w:t>
-      </w:r>
     </w:p>
     <w:p>
       <w:pPr>
@@ -1209,7 +1300,7 @@
 </file>
 
 <file path=word/numbering.xml><?xml version="1.0" encoding="utf-8"?>
-<w:numbering xmlns:wpc="http://schemas.microsoft.com/office/word/2010/wordprocessingCanvas" xmlns:cx="http://schemas.microsoft.com/office/drawing/2014/chartex" xmlns:cx1="http://schemas.microsoft.com/office/drawing/2015/9/8/chartex" xmlns:cx2="http://schemas.microsoft.com/office/drawing/2015/10/21/chartex" xmlns:cx3="http://schemas.microsoft.com/office/drawing/2016/5/9/chartex" xmlns:cx4="http://schemas.microsoft.com/office/drawing/2016/5/10/chartex" xmlns:cx5="http://schemas.microsoft.com/office/drawing/2016/5/11/chartex" xmlns:cx6="http://schemas.microsoft.com/office/drawing/2016/5/12/chartex" xmlns:cx7="http://schemas.microsoft.com/office/drawing/2016/5/13/chartex" xmlns:cx8="http://schemas.microsoft.com/office/drawing/2016/5/14/chartex" xmlns:mc="http://schemas.openxmlformats.org/markup-compatibility/2006" xmlns:aink="http://schemas.microsoft.com/office/drawing/2016/ink" xmlns:am3d="http://schemas.microsoft.com/office/drawing/2017/model3d" xmlns:o="urn:schemas-microsoft-com:office:office" xmlns:r="http://schemas.openxmlformats.org/officeDocument/2006/relationships" xmlns:m="http://schemas.openxmlformats.org/officeDocument/2006/math" xmlns:v="urn:schemas-microsoft-com:vml" xmlns:wp14="http://schemas.microsoft.com/office/word/2010/wordprocessingDrawing" xmlns:wp="http://schemas.openxmlformats.org/drawingml/2006/wordprocessingDrawing" xmlns:w10="urn:schemas-microsoft-com:office:word" xmlns:w="http://schemas.openxmlformats.org/wordprocessingml/2006/main" xmlns:w14="http://schemas.microsoft.com/office/word/2010/wordml" xmlns:w15="http://schemas.microsoft.com/office/word/2012/wordml" xmlns:w16cid="http://schemas.microsoft.com/office/word/2016/wordml/cid" xmlns:w16se="http://schemas.microsoft.com/office/word/2015/wordml/symex" xmlns:wpg="http://schemas.microsoft.com/office/word/2010/wordprocessingGroup" xmlns:wpi="http://schemas.microsoft.com/office/word/2010/wordprocessingInk" xmlns:wne="http://schemas.microsoft.com/office/word/2006/wordml" xmlns:wps="http://schemas.microsoft.com/office/word/2010/wordprocessingShape" mc:Ignorable="w14 w15 w16se w16cid wp14">
+<w:numbering xmlns:wpc="http://schemas.microsoft.com/office/word/2010/wordprocessingCanvas" xmlns:cx="http://schemas.microsoft.com/office/drawing/2014/chartex" xmlns:cx1="http://schemas.microsoft.com/office/drawing/2015/9/8/chartex" xmlns:mc="http://schemas.openxmlformats.org/markup-compatibility/2006" xmlns:o="urn:schemas-microsoft-com:office:office" xmlns:r="http://schemas.openxmlformats.org/officeDocument/2006/relationships" xmlns:m="http://schemas.openxmlformats.org/officeDocument/2006/math" xmlns:v="urn:schemas-microsoft-com:vml" xmlns:wp14="http://schemas.microsoft.com/office/word/2010/wordprocessingDrawing" xmlns:wp="http://schemas.openxmlformats.org/drawingml/2006/wordprocessingDrawing" xmlns:w10="urn:schemas-microsoft-com:office:word" xmlns:w="http://schemas.openxmlformats.org/wordprocessingml/2006/main" xmlns:w14="http://schemas.microsoft.com/office/word/2010/wordml" xmlns:w15="http://schemas.microsoft.com/office/word/2012/wordml" xmlns:w16se="http://schemas.microsoft.com/office/word/2015/wordml/symex" xmlns:wpg="http://schemas.microsoft.com/office/word/2010/wordprocessingGroup" xmlns:wpi="http://schemas.microsoft.com/office/word/2010/wordprocessingInk" xmlns:wne="http://schemas.microsoft.com/office/word/2006/wordml" xmlns:wps="http://schemas.microsoft.com/office/word/2010/wordprocessingShape" mc:Ignorable="w14 w15 w16se wp14">
   <w:abstractNum w:abstractNumId="0" w15:restartNumberingAfterBreak="0">
     <w:nsid w:val="3C0D0F74"/>
     <w:multiLevelType w:val="multilevel"/>
@@ -1479,7 +1570,7 @@
 </file>
 
 <file path=word/styles.xml><?xml version="1.0" encoding="utf-8"?>
-<w:styles xmlns:mc="http://schemas.openxmlformats.org/markup-compatibility/2006" xmlns:r="http://schemas.openxmlformats.org/officeDocument/2006/relationships" xmlns:w="http://schemas.openxmlformats.org/wordprocessingml/2006/main" xmlns:w14="http://schemas.microsoft.com/office/word/2010/wordml" xmlns:w15="http://schemas.microsoft.com/office/word/2012/wordml" xmlns:w16cid="http://schemas.microsoft.com/office/word/2016/wordml/cid" xmlns:w16se="http://schemas.microsoft.com/office/word/2015/wordml/symex" mc:Ignorable="w14 w15 w16se w16cid">
+<w:styles xmlns:mc="http://schemas.openxmlformats.org/markup-compatibility/2006" xmlns:r="http://schemas.openxmlformats.org/officeDocument/2006/relationships" xmlns:w="http://schemas.openxmlformats.org/wordprocessingml/2006/main" xmlns:w14="http://schemas.microsoft.com/office/word/2010/wordml" xmlns:w15="http://schemas.microsoft.com/office/word/2012/wordml" xmlns:w16se="http://schemas.microsoft.com/office/word/2015/wordml/symex" mc:Ignorable="w14 w15 w16se">
   <w:docDefaults>
     <w:rPrDefault>
       <w:rPr>
@@ -1495,7 +1586,7 @@
       </w:pPr>
     </w:pPrDefault>
   </w:docDefaults>
-  <w:latentStyles w:defLockedState="0" w:defUIPriority="99" w:defSemiHidden="0" w:defUnhideWhenUsed="0" w:defQFormat="0" w:count="376">
+  <w:latentStyles w:defLockedState="0" w:defUIPriority="99" w:defSemiHidden="0" w:defUnhideWhenUsed="0" w:defQFormat="0" w:count="371">
     <w:lsdException w:name="Normal" w:uiPriority="0" w:qFormat="1"/>
     <w:lsdException w:name="heading 1" w:uiPriority="9" w:qFormat="1"/>
     <w:lsdException w:name="heading 2" w:semiHidden="1" w:uiPriority="9" w:unhideWhenUsed="1" w:qFormat="1"/>
@@ -1867,11 +1958,6 @@
     <w:lsdException w:name="List Table 5 Dark Accent 6" w:uiPriority="50"/>
     <w:lsdException w:name="List Table 6 Colorful Accent 6" w:uiPriority="51"/>
     <w:lsdException w:name="List Table 7 Colorful Accent 6" w:uiPriority="52"/>
-    <w:lsdException w:name="Mention" w:semiHidden="1" w:unhideWhenUsed="1"/>
-    <w:lsdException w:name="Smart Hyperlink" w:semiHidden="1" w:unhideWhenUsed="1"/>
-    <w:lsdException w:name="Hashtag" w:semiHidden="1" w:unhideWhenUsed="1"/>
-    <w:lsdException w:name="Unresolved Mention" w:semiHidden="1" w:unhideWhenUsed="1"/>
-    <w:lsdException w:name="Smart Link" w:semiHidden="1" w:unhideWhenUsed="1"/>
   </w:latentStyles>
   <w:style w:type="paragraph" w:default="1" w:styleId="Normal">
     <w:name w:val="Normal"/>
